--- a/每日回顾.docx
+++ b/每日回顾.docx
@@ -367,6 +367,9 @@
       <w:pPr>
         <w:pStyle w:val="2"/>
         <w:spacing w:after="156"/>
+        <w:rPr>
+          <w:rFonts w:hint="eastAsia"/>
+        </w:rPr>
       </w:pPr>
       <w:r>
         <w:rPr>
@@ -374,6 +377,35 @@
         </w:rPr>
         <w:t>浅拷贝和深拷贝。</w:t>
       </w:r>
+    </w:p>
+    <w:p>
+      <w:pPr>
+        <w:pStyle w:val="2"/>
+        <w:spacing w:after="156"/>
+        <w:rPr>
+          <w:rFonts w:hint="eastAsia"/>
+        </w:rPr>
+      </w:pPr>
+      <w:r>
+        <w:rPr>
+          <w:rFonts w:hint="eastAsia"/>
+        </w:rPr>
+        <w:t>四舍五入。</w:t>
+      </w:r>
+    </w:p>
+    <w:p>
+      <w:pPr>
+        <w:pStyle w:val="2"/>
+        <w:spacing w:after="156"/>
+      </w:pPr>
+      <w:r>
+        <w:rPr>
+          <w:rFonts w:hint="eastAsia"/>
+        </w:rPr>
+        <w:t>内部类。</w:t>
+      </w:r>
+      <w:bookmarkStart w:id="0" w:name="_GoBack"/>
+      <w:bookmarkEnd w:id="0"/>
     </w:p>
     <w:p>
       <w:pPr>
@@ -392,9 +424,6 @@
       <w:pPr>
         <w:ind w:firstLine="420"/>
         <w:jc w:val="center"/>
-        <w:rPr>
-          <w:rFonts w:hint="eastAsia"/>
-        </w:rPr>
       </w:pPr>
       <w:r>
         <w:rPr>
@@ -436,9 +465,6 @@
         </w:numPr>
         <w:spacing w:after="156"/>
         <w:ind w:left="0" w:firstLine="0"/>
-        <w:rPr>
-          <w:rFonts w:hint="eastAsia"/>
-        </w:rPr>
       </w:pPr>
       <w:r>
         <w:rPr>
@@ -456,13 +482,7 @@
         <w:rPr>
           <w:rFonts w:hint="eastAsia"/>
         </w:rPr>
-        <w:t>抽象</w:t>
-      </w:r>
-      <w:r>
-        <w:rPr>
-          <w:rFonts w:hint="eastAsia"/>
-        </w:rPr>
-        <w:t>工厂模式。</w:t>
+        <w:t>抽象工厂模式。</w:t>
       </w:r>
     </w:p>
     <w:p>
@@ -488,8 +508,6 @@
         </w:rPr>
         <w:t>建造者模式</w:t>
       </w:r>
-      <w:bookmarkStart w:id="0" w:name="_GoBack"/>
-      <w:bookmarkEnd w:id="0"/>
     </w:p>
     <w:p>
       <w:pPr>
@@ -2090,7 +2108,7 @@
 </file>
 
 <file path=customXml/itemProps1.xml><?xml version="1.0" encoding="utf-8"?>
-<ds:datastoreItem xmlns:ds="http://schemas.openxmlformats.org/officeDocument/2006/customXml" ds:itemID="{B5212152-1C04-4A4A-B625-4F32574C62E4}">
+<ds:datastoreItem xmlns:ds="http://schemas.openxmlformats.org/officeDocument/2006/customXml" ds:itemID="{789611A5-9E76-4C33-892B-2BED9C9F31CF}">
   <ds:schemaRefs>
     <ds:schemaRef ds:uri="http://schemas.openxmlformats.org/officeDocument/2006/bibliography"/>
   </ds:schemaRefs>

--- a/每日回顾.docx
+++ b/每日回顾.docx
@@ -367,9 +367,6 @@
       <w:pPr>
         <w:pStyle w:val="2"/>
         <w:spacing w:after="156"/>
-        <w:rPr>
-          <w:rFonts w:hint="eastAsia"/>
-        </w:rPr>
       </w:pPr>
       <w:r>
         <w:rPr>
@@ -382,9 +379,6 @@
       <w:pPr>
         <w:pStyle w:val="2"/>
         <w:spacing w:after="156"/>
-        <w:rPr>
-          <w:rFonts w:hint="eastAsia"/>
-        </w:rPr>
       </w:pPr>
       <w:r>
         <w:rPr>
@@ -404,8 +398,6 @@
         </w:rPr>
         <w:t>内部类。</w:t>
       </w:r>
-      <w:bookmarkStart w:id="0" w:name="_GoBack"/>
-      <w:bookmarkEnd w:id="0"/>
     </w:p>
     <w:p>
       <w:pPr>
@@ -578,6 +570,7 @@
           <w:numId w:val="6"/>
         </w:numPr>
         <w:spacing w:after="156"/>
+        <w:ind w:left="420" w:hangingChars="200"/>
       </w:pPr>
       <w:r>
         <w:rPr>
@@ -657,6 +650,8 @@
         </w:rPr>
         <w:t>Synchronized</w:t>
       </w:r>
+      <w:bookmarkStart w:id="0" w:name="_GoBack"/>
+      <w:bookmarkEnd w:id="0"/>
     </w:p>
     <w:p>
       <w:pPr>
@@ -2108,7 +2103,7 @@
 </file>
 
 <file path=customXml/itemProps1.xml><?xml version="1.0" encoding="utf-8"?>
-<ds:datastoreItem xmlns:ds="http://schemas.openxmlformats.org/officeDocument/2006/customXml" ds:itemID="{789611A5-9E76-4C33-892B-2BED9C9F31CF}">
+<ds:datastoreItem xmlns:ds="http://schemas.openxmlformats.org/officeDocument/2006/customXml" ds:itemID="{F3E2CADD-3DAC-4563-9D9B-E0B8813B9BB4}">
   <ds:schemaRefs>
     <ds:schemaRef ds:uri="http://schemas.openxmlformats.org/officeDocument/2006/bibliography"/>
   </ds:schemaRefs>

--- a/每日回顾.docx
+++ b/每日回顾.docx
@@ -227,13 +227,22 @@
         <w:pStyle w:val="3"/>
         <w:spacing w:after="156"/>
       </w:pPr>
-      <w:r>
-        <w:rPr>
-          <w:rFonts w:hint="eastAsia"/>
-        </w:rPr>
-        <w:t>八种基本类型。</w:t>
-      </w:r>
-    </w:p>
+      <w:bookmarkStart w:id="0" w:name="_GoBack"/>
+      <w:r>
+        <w:rPr>
+          <w:rFonts w:hint="eastAsia"/>
+        </w:rPr>
+        <w:t>八种基本类型</w:t>
+      </w:r>
+      <w:r>
+        <w:rPr>
+          <w:rFonts w:hint="eastAsia"/>
+          <w:lang w:eastAsia="zh-CN"/>
+        </w:rPr>
+        <w:t>和对应的封装类。</w:t>
+      </w:r>
+    </w:p>
+    <w:bookmarkEnd w:id="0"/>
     <w:p>
       <w:pPr>
         <w:pStyle w:val="3"/>
@@ -361,8 +370,23 @@
         </w:rPr>
         <w:t>对象的比较</w:t>
       </w:r>
-      <w:bookmarkStart w:id="0" w:name="_GoBack"/>
-      <w:bookmarkEnd w:id="0"/>
+    </w:p>
+    <w:p>
+      <w:pPr>
+        <w:pStyle w:val="3"/>
+        <w:bidi w:val="0"/>
+        <w:rPr>
+          <w:rFonts w:hint="eastAsia"/>
+          <w:lang w:val="en-US" w:eastAsia="zh-CN"/>
+        </w:rPr>
+      </w:pPr>
+      <w:r>
+        <w:rPr>
+          <w:rFonts w:hint="eastAsia"/>
+          <w:lang w:val="en-US" w:eastAsia="zh-CN"/>
+        </w:rPr>
+        <w:t>公平锁和非公平锁</w:t>
+      </w:r>
     </w:p>
     <w:p>
       <w:pPr>
